--- a/WebPack.docx
+++ b/WebPack.docx
@@ -3,11 +3,19 @@
 <w:document xmlns:wpc="http://schemas.microsoft.com/office/word/2010/wordprocessingCanvas" xmlns:cx="http://schemas.microsoft.com/office/drawing/2014/chartex" xmlns:cx1="http://schemas.microsoft.com/office/drawing/2015/9/8/chartex" xmlns:cx2="http://schemas.microsoft.com/office/drawing/2015/10/21/chartex" xmlns:cx3="http://schemas.microsoft.com/office/drawing/2016/5/9/chartex" xmlns:cx4="http://schemas.microsoft.com/office/drawing/2016/5/10/chartex" xmlns:cx5="http://schemas.microsoft.com/office/drawing/2016/5/11/chartex" xmlns:cx6="http://schemas.microsoft.com/office/drawing/2016/5/12/chartex" xmlns:cx7="http://schemas.microsoft.com/office/drawing/2016/5/13/chartex" xmlns:cx8="http://schemas.microsoft.com/office/drawing/2016/5/14/chartex" xmlns:mc="http://schemas.openxmlformats.org/markup-compatibility/2006" xmlns:aink="http://schemas.microsoft.com/office/drawing/2016/ink" xmlns:am3d="http://schemas.microsoft.com/office/drawing/2017/model3d" xmlns:o="urn:schemas-microsoft-com:office:office" xmlns:r="http://schemas.openxmlformats.org/officeDocument/2006/relationships" xmlns:m="http://schemas.openxmlformats.org/officeDocument/2006/math" xmlns:v="urn:schemas-microsoft-com:vml" xmlns:wp14="http://schemas.microsoft.com/office/word/2010/wordprocessingDrawing" xmlns:wp="http://schemas.openxmlformats.org/drawingml/2006/wordprocessingDrawing" xmlns:w10="urn:schemas-microsoft-com:office:word" xmlns:w="http://schemas.openxmlformats.org/wordprocessingml/2006/main" xmlns:w14="http://schemas.microsoft.com/office/word/2010/wordml" xmlns:w15="http://schemas.microsoft.com/office/word/2012/wordml" xmlns:w16cid="http://schemas.microsoft.com/office/word/2016/wordml/cid" xmlns:w16se="http://schemas.microsoft.com/office/word/2015/wordml/symex" xmlns:wpg="http://schemas.microsoft.com/office/word/2010/wordprocessingGroup" xmlns:wpi="http://schemas.microsoft.com/office/word/2010/wordprocessingInk" xmlns:wne="http://schemas.microsoft.com/office/word/2006/wordml" xmlns:wps="http://schemas.microsoft.com/office/word/2010/wordprocessingShape" mc:Ignorable="w14 w15 w16se w16cid wp14">
   <w:body>
     <w:p>
-      <w:r>
-        <w:rPr>
-          <w:rFonts w:hint="eastAsia"/>
-        </w:rPr>
-        <w:t>1、webpack把浏览器不能解析的文件打包成浏览器可以解析的文件，把react、</w:t>
+      <w:pPr>
+        <w:pStyle w:val="a7"/>
+        <w:numPr>
+          <w:ilvl w:val="0"/>
+          <w:numId w:val="1"/>
+        </w:numPr>
+        <w:ind w:firstLineChars="0"/>
+      </w:pPr>
+      <w:r>
+        <w:rPr>
+          <w:rFonts w:hint="eastAsia"/>
+        </w:rPr>
+        <w:t>webpack把浏览器不能解析的文件打包成浏览器可以解析的文件，把react、</w:t>
       </w:r>
       <w:proofErr w:type="spellStart"/>
       <w:r>
@@ -22,9 +30,247 @@
           <w:rFonts w:hint="eastAsia"/>
         </w:rPr>
         <w:t>等框架写的项目打包并部署到服务器</w:t>
+      </w:r>
+    </w:p>
+    <w:p>
+      <w:pPr>
+        <w:pStyle w:val="a7"/>
+        <w:numPr>
+          <w:ilvl w:val="0"/>
+          <w:numId w:val="1"/>
+        </w:numPr>
+        <w:ind w:firstLineChars="0"/>
+      </w:pPr>
+      <w:r>
+        <w:rPr>
+          <w:rFonts w:hint="eastAsia"/>
+        </w:rPr>
+        <w:t>指定打包入口文件后，自动解析项目结构，把项目打包为浏览器可以解析的代码，可直接导入HTML文件使用</w:t>
+      </w:r>
+      <w:r>
+        <w:rPr>
+          <w:rFonts w:hint="eastAsia"/>
+        </w:rPr>
+        <w:t>。</w:t>
+      </w:r>
+    </w:p>
+    <w:p>
+      <w:pPr>
+        <w:pStyle w:val="a7"/>
+        <w:numPr>
+          <w:ilvl w:val="0"/>
+          <w:numId w:val="1"/>
+        </w:numPr>
+        <w:ind w:firstLineChars="0"/>
+      </w:pPr>
+      <w:r>
+        <w:rPr>
+          <w:rFonts w:hint="eastAsia"/>
+        </w:rPr>
+        <w:t>流程：从打包入口文件解析项目结构，根据loader配置判断文件是否命中，命中则处理，完成打包后输出至指定文件下</w:t>
+      </w:r>
+      <w:r>
+        <w:rPr>
+          <w:rFonts w:hint="eastAsia"/>
+        </w:rPr>
+        <w:t>。（打包的目的就是让浏览器可以解析本来不能解析的语法）</w:t>
+      </w:r>
+    </w:p>
+    <w:p>
+      <w:pPr>
+        <w:pStyle w:val="a7"/>
+        <w:numPr>
+          <w:ilvl w:val="0"/>
+          <w:numId w:val="1"/>
+        </w:numPr>
+        <w:ind w:firstLineChars="0"/>
+      </w:pPr>
+      <w:r>
+        <w:rPr>
+          <w:rFonts w:hint="eastAsia"/>
+        </w:rPr>
+        <w:t>总结：（1）</w:t>
+      </w:r>
+      <w:proofErr w:type="spellStart"/>
+      <w:r>
+        <w:rPr>
+          <w:rFonts w:hint="eastAsia"/>
+        </w:rPr>
+        <w:t>webPack</w:t>
+      </w:r>
+      <w:proofErr w:type="spellEnd"/>
+      <w:r>
+        <w:rPr>
+          <w:rFonts w:hint="eastAsia"/>
+        </w:rPr>
+        <w:t>解析入口文件，通过loader解析导入的一些文件，打包后的文件导出到指定目录下。（2）打包后的文件可以直接导入HTML文件使用（手动导入），</w:t>
+      </w:r>
+      <w:proofErr w:type="spellStart"/>
+      <w:r>
+        <w:rPr>
+          <w:rFonts w:hint="eastAsia"/>
+        </w:rPr>
+        <w:t>HTMl</w:t>
+      </w:r>
+      <w:proofErr w:type="spellEnd"/>
+      <w:r>
+        <w:rPr>
+          <w:rFonts w:hint="eastAsia"/>
+        </w:rPr>
+        <w:t>插件的作用就是自动导入打包后的文件。（3）</w:t>
+      </w:r>
+      <w:proofErr w:type="spellStart"/>
+      <w:r>
+        <w:rPr>
+          <w:rFonts w:hint="eastAsia"/>
+        </w:rPr>
+        <w:t>WebPack</w:t>
+      </w:r>
+      <w:proofErr w:type="spellEnd"/>
+      <w:r>
+        <w:rPr>
+          <w:rFonts w:hint="eastAsia"/>
+        </w:rPr>
+        <w:t>导入其它模块可通过assert-type和loader两种方式，分别对应不同</w:t>
+      </w:r>
+      <w:r>
+        <w:rPr>
+          <w:rFonts w:hint="eastAsia"/>
+        </w:rPr>
+        <w:t>类型</w:t>
+      </w:r>
+      <w:r>
+        <w:rPr>
+          <w:rFonts w:hint="eastAsia"/>
+        </w:rPr>
+        <w:t>的资源</w:t>
+      </w:r>
+      <w:r>
+        <w:rPr>
+          <w:rFonts w:hint="eastAsia"/>
+        </w:rPr>
+        <w:t>（两者导出的资源方式不一样）</w:t>
+      </w:r>
+      <w:r>
+        <w:rPr>
+          <w:rFonts w:hint="eastAsia"/>
+        </w:rPr>
+        <w:t>。（4）</w:t>
+      </w:r>
+      <w:proofErr w:type="spellStart"/>
+      <w:r>
+        <w:rPr>
+          <w:rFonts w:hint="eastAsia"/>
+        </w:rPr>
+        <w:t>WebPack</w:t>
+      </w:r>
+      <w:proofErr w:type="spellEnd"/>
+      <w:r>
+        <w:rPr>
+          <w:rFonts w:hint="eastAsia"/>
+        </w:rPr>
+        <w:t>本身只能打包</w:t>
+      </w:r>
+      <w:proofErr w:type="spellStart"/>
+      <w:r>
+        <w:rPr>
+          <w:rFonts w:hint="eastAsia"/>
+        </w:rPr>
+        <w:t>js</w:t>
+      </w:r>
+      <w:proofErr w:type="spellEnd"/>
+      <w:r>
+        <w:rPr>
+          <w:rFonts w:hint="eastAsia"/>
+        </w:rPr>
+        <w:t>和JSON文件，其它资源需要使用loader或assert-type导入并打包</w:t>
       </w:r>
       <w:bookmarkStart w:id="0" w:name="_GoBack"/>
       <w:bookmarkEnd w:id="0"/>
+    </w:p>
+    <w:p>
+      <w:pPr>
+        <w:pStyle w:val="a7"/>
+        <w:numPr>
+          <w:ilvl w:val="0"/>
+          <w:numId w:val="1"/>
+        </w:numPr>
+        <w:ind w:firstLineChars="0"/>
+      </w:pPr>
+      <w:r>
+        <w:rPr>
+          <w:rFonts w:hint="eastAsia"/>
+        </w:rPr>
+        <w:t>常用点：</w:t>
+      </w:r>
+      <w:r>
+        <w:rPr>
+          <w:rFonts w:hint="eastAsia"/>
+        </w:rPr>
+        <w:t>1、</w:t>
+      </w:r>
+      <w:proofErr w:type="spellStart"/>
+      <w:r>
+        <w:rPr>
+          <w:rFonts w:hint="eastAsia"/>
+        </w:rPr>
+        <w:t>devtool</w:t>
+      </w:r>
+      <w:proofErr w:type="spellEnd"/>
+      <w:r>
+        <w:rPr>
+          <w:rFonts w:hint="eastAsia"/>
+        </w:rPr>
+        <w:t>：inline</w:t>
+      </w:r>
+      <w:r>
+        <w:t>-source-map</w:t>
+      </w:r>
+      <w:r>
+        <w:rPr>
+          <w:rFonts w:hint="eastAsia"/>
+        </w:rPr>
+        <w:t>设置调试代码出错位置</w:t>
+      </w:r>
+      <w:r>
+        <w:rPr>
+          <w:rFonts w:hint="eastAsia"/>
+        </w:rPr>
+        <w:t>（源文件位置）</w:t>
+      </w:r>
+      <w:r>
+        <w:rPr>
+          <w:rFonts w:hint="eastAsia"/>
+        </w:rPr>
+        <w:t>。</w:t>
+      </w:r>
+      <w:r>
+        <w:rPr>
+          <w:rFonts w:hint="eastAsia"/>
+        </w:rPr>
+        <w:t>2、</w:t>
+      </w:r>
+      <w:r>
+        <w:rPr>
+          <w:rFonts w:hint="eastAsia"/>
+        </w:rPr>
+        <w:t>--watch自动捕获源文件变化并重新编译</w:t>
+      </w:r>
+      <w:r>
+        <w:rPr>
+          <w:rFonts w:hint="eastAsia"/>
+        </w:rPr>
+        <w:t>。3、web</w:t>
+      </w:r>
+      <w:r>
+        <w:t>-dev-server</w:t>
+      </w:r>
+      <w:r>
+        <w:rPr>
+          <w:rFonts w:hint="eastAsia"/>
+        </w:rPr>
+        <w:t>创建一个服务器，重新编译更新后自动刷新页面</w:t>
+      </w:r>
     </w:p>
     <w:sectPr>
       <w:pgSz w:w="11906" w:h="16838"/>
@@ -72,6 +318,103 @@
     </w:p>
   </w:footnote>
 </w:footnotes>
+</file>
+
+<file path=word/numbering.xml><?xml version="1.0" encoding="utf-8"?>
+<w:numbering xmlns:wpc="http://schemas.microsoft.com/office/word/2010/wordprocessingCanvas" xmlns:cx="http://schemas.microsoft.com/office/drawing/2014/chartex" xmlns:cx1="http://schemas.microsoft.com/office/drawing/2015/9/8/chartex" xmlns:cx2="http://schemas.microsoft.com/office/drawing/2015/10/21/chartex" xmlns:cx3="http://schemas.microsoft.com/office/drawing/2016/5/9/chartex" xmlns:cx4="http://schemas.microsoft.com/office/drawing/2016/5/10/chartex" xmlns:cx5="http://schemas.microsoft.com/office/drawing/2016/5/11/chartex" xmlns:cx6="http://schemas.microsoft.com/office/drawing/2016/5/12/chartex" xmlns:cx7="http://schemas.microsoft.com/office/drawing/2016/5/13/chartex" xmlns:cx8="http://schemas.microsoft.com/office/drawing/2016/5/14/chartex" xmlns:mc="http://schemas.openxmlformats.org/markup-compatibility/2006" xmlns:aink="http://schemas.microsoft.com/office/drawing/2016/ink" xmlns:am3d="http://schemas.microsoft.com/office/drawing/2017/model3d" xmlns:o="urn:schemas-microsoft-com:office:office" xmlns:r="http://schemas.openxmlformats.org/officeDocument/2006/relationships" xmlns:m="http://schemas.openxmlformats.org/officeDocument/2006/math" xmlns:v="urn:schemas-microsoft-com:vml" xmlns:wp14="http://schemas.microsoft.com/office/word/2010/wordprocessingDrawing" xmlns:wp="http://schemas.openxmlformats.org/drawingml/2006/wordprocessingDrawing" xmlns:w10="urn:schemas-microsoft-com:office:word" xmlns:w="http://schemas.openxmlformats.org/wordprocessingml/2006/main" xmlns:w14="http://schemas.microsoft.com/office/word/2010/wordml" xmlns:w15="http://schemas.microsoft.com/office/word/2012/wordml" xmlns:w16cid="http://schemas.microsoft.com/office/word/2016/wordml/cid" xmlns:w16se="http://schemas.microsoft.com/office/word/2015/wordml/symex" xmlns:wpg="http://schemas.microsoft.com/office/word/2010/wordprocessingGroup" xmlns:wpi="http://schemas.microsoft.com/office/word/2010/wordprocessingInk" xmlns:wne="http://schemas.microsoft.com/office/word/2006/wordml" xmlns:wps="http://schemas.microsoft.com/office/word/2010/wordprocessingShape" mc:Ignorable="w14 w15 w16se w16cid wp14">
+  <w:abstractNum w:abstractNumId="0" w15:restartNumberingAfterBreak="0">
+    <w:nsid w:val="13026976"/>
+    <w:multiLevelType w:val="hybridMultilevel"/>
+    <w:tmpl w:val="EEF612E8"/>
+    <w:lvl w:ilvl="0" w:tplc="B816A088">
+      <w:start w:val="1"/>
+      <w:numFmt w:val="decimal"/>
+      <w:lvlText w:val="%1、"/>
+      <w:lvlJc w:val="left"/>
+      <w:pPr>
+        <w:ind w:left="360" w:hanging="360"/>
+      </w:pPr>
+      <w:rPr>
+        <w:rFonts w:hint="default"/>
+      </w:rPr>
+    </w:lvl>
+    <w:lvl w:ilvl="1" w:tplc="04090019" w:tentative="1">
+      <w:start w:val="1"/>
+      <w:numFmt w:val="lowerLetter"/>
+      <w:lvlText w:val="%2)"/>
+      <w:lvlJc w:val="left"/>
+      <w:pPr>
+        <w:ind w:left="840" w:hanging="420"/>
+      </w:pPr>
+    </w:lvl>
+    <w:lvl w:ilvl="2" w:tplc="0409001B" w:tentative="1">
+      <w:start w:val="1"/>
+      <w:numFmt w:val="lowerRoman"/>
+      <w:lvlText w:val="%3."/>
+      <w:lvlJc w:val="right"/>
+      <w:pPr>
+        <w:ind w:left="1260" w:hanging="420"/>
+      </w:pPr>
+    </w:lvl>
+    <w:lvl w:ilvl="3" w:tplc="0409000F" w:tentative="1">
+      <w:start w:val="1"/>
+      <w:numFmt w:val="decimal"/>
+      <w:lvlText w:val="%4."/>
+      <w:lvlJc w:val="left"/>
+      <w:pPr>
+        <w:ind w:left="1680" w:hanging="420"/>
+      </w:pPr>
+    </w:lvl>
+    <w:lvl w:ilvl="4" w:tplc="04090019" w:tentative="1">
+      <w:start w:val="1"/>
+      <w:numFmt w:val="lowerLetter"/>
+      <w:lvlText w:val="%5)"/>
+      <w:lvlJc w:val="left"/>
+      <w:pPr>
+        <w:ind w:left="2100" w:hanging="420"/>
+      </w:pPr>
+    </w:lvl>
+    <w:lvl w:ilvl="5" w:tplc="0409001B" w:tentative="1">
+      <w:start w:val="1"/>
+      <w:numFmt w:val="lowerRoman"/>
+      <w:lvlText w:val="%6."/>
+      <w:lvlJc w:val="right"/>
+      <w:pPr>
+        <w:ind w:left="2520" w:hanging="420"/>
+      </w:pPr>
+    </w:lvl>
+    <w:lvl w:ilvl="6" w:tplc="0409000F" w:tentative="1">
+      <w:start w:val="1"/>
+      <w:numFmt w:val="decimal"/>
+      <w:lvlText w:val="%7."/>
+      <w:lvlJc w:val="left"/>
+      <w:pPr>
+        <w:ind w:left="2940" w:hanging="420"/>
+      </w:pPr>
+    </w:lvl>
+    <w:lvl w:ilvl="7" w:tplc="04090019" w:tentative="1">
+      <w:start w:val="1"/>
+      <w:numFmt w:val="lowerLetter"/>
+      <w:lvlText w:val="%8)"/>
+      <w:lvlJc w:val="left"/>
+      <w:pPr>
+        <w:ind w:left="3360" w:hanging="420"/>
+      </w:pPr>
+    </w:lvl>
+    <w:lvl w:ilvl="8" w:tplc="0409001B" w:tentative="1">
+      <w:start w:val="1"/>
+      <w:numFmt w:val="lowerRoman"/>
+      <w:lvlText w:val="%9."/>
+      <w:lvlJc w:val="right"/>
+      <w:pPr>
+        <w:ind w:left="3780" w:hanging="420"/>
+      </w:pPr>
+    </w:lvl>
+  </w:abstractNum>
+  <w:num w:numId="1">
+    <w:abstractNumId w:val="0"/>
+  </w:num>
+</w:numbering>
 </file>
 
 <file path=word/styles.xml><?xml version="1.0" encoding="utf-8"?>
